--- a/URls and images.docx
+++ b/URls and images.docx
@@ -300,18 +300,31 @@
           <w:szCs w:val="20"/>
         </w:rPr>
       </w:pPr>
+    </w:p>
+    <w:p>
+      <w:pPr>
+        <w:pStyle w:val="ListParagraph"/>
+        <w:jc w:val="center"/>
+        <w:rPr>
+          <w:rFonts w:ascii="Arial" w:eastAsia="Times New Roman" w:hAnsi="Arial" w:cs="Arial"/>
+          <w:color w:val="222222"/>
+          <w:sz w:val="20"/>
+          <w:szCs w:val="20"/>
+        </w:rPr>
+      </w:pPr>
       <w:r>
         <w:rPr>
           <w:rFonts w:ascii="Arial" w:eastAsia="Times New Roman" w:hAnsi="Arial" w:cs="Arial"/>
+          <w:noProof/>
           <w:color w:val="222222"/>
           <w:sz w:val="20"/>
           <w:szCs w:val="20"/>
         </w:rPr>
         <w:drawing>
-          <wp:inline distT="0" distB="0" distL="0" distR="0" wp14:anchorId="59B91C53" wp14:editId="551FADF0">
-            <wp:extent cx="5943600" cy="2976245"/>
+          <wp:inline distT="0" distB="0" distL="0" distR="0">
+            <wp:extent cx="5943600" cy="3049270"/>
             <wp:effectExtent l="0" t="0" r="0" b="0"/>
-            <wp:docPr id="1" name="Picture 1"/>
+            <wp:docPr id="11" name="Picture 11"/>
             <wp:cNvGraphicFramePr>
               <a:graphicFrameLocks xmlns:a="http://schemas.openxmlformats.org/drawingml/2006/main" noChangeAspect="1"/>
             </wp:cNvGraphicFramePr>
@@ -319,11 +332,105 @@
               <a:graphicData uri="http://schemas.openxmlformats.org/drawingml/2006/picture">
                 <pic:pic xmlns:pic="http://schemas.openxmlformats.org/drawingml/2006/picture">
                   <pic:nvPicPr>
-                    <pic:cNvPr id="1" name=""/>
+                    <pic:cNvPr id="11" name="galleryScreenshoot.png"/>
                     <pic:cNvPicPr/>
                   </pic:nvPicPr>
                   <pic:blipFill>
-                    <a:blip r:embed="rId10"/>
+                    <a:blip r:embed="rId10" cstate="print">
+                      <a:extLst>
+                        <a:ext uri="{28A0092B-C50C-407E-A947-70E740481C1C}">
+                          <a14:useLocalDpi xmlns:a14="http://schemas.microsoft.com/office/drawing/2010/main" val="0"/>
+                        </a:ext>
+                      </a:extLst>
+                    </a:blip>
+                    <a:stretch>
+                      <a:fillRect/>
+                    </a:stretch>
+                  </pic:blipFill>
+                  <pic:spPr>
+                    <a:xfrm>
+                      <a:off x="0" y="0"/>
+                      <a:ext cx="5943600" cy="3049270"/>
+                    </a:xfrm>
+                    <a:prstGeom prst="rect">
+                      <a:avLst/>
+                    </a:prstGeom>
+                  </pic:spPr>
+                </pic:pic>
+              </a:graphicData>
+            </a:graphic>
+          </wp:inline>
+        </w:drawing>
+      </w:r>
+    </w:p>
+    <w:p>
+      <w:pPr>
+        <w:pStyle w:val="ListParagraph"/>
+        <w:jc w:val="center"/>
+        <w:rPr>
+          <w:rFonts w:ascii="Arial" w:eastAsia="Times New Roman" w:hAnsi="Arial" w:cs="Arial"/>
+          <w:color w:val="222222"/>
+          <w:sz w:val="20"/>
+          <w:szCs w:val="20"/>
+        </w:rPr>
+      </w:pPr>
+    </w:p>
+    <w:p>
+      <w:pPr>
+        <w:pStyle w:val="ListParagraph"/>
+        <w:jc w:val="center"/>
+        <w:rPr>
+          <w:rFonts w:ascii="Arial" w:eastAsia="Times New Roman" w:hAnsi="Arial" w:cs="Arial"/>
+          <w:color w:val="222222"/>
+          <w:sz w:val="20"/>
+          <w:szCs w:val="20"/>
+        </w:rPr>
+      </w:pPr>
+    </w:p>
+    <w:p>
+      <w:pPr>
+        <w:pStyle w:val="ListParagraph"/>
+        <w:jc w:val="center"/>
+        <w:rPr>
+          <w:rFonts w:ascii="Arial" w:eastAsia="Times New Roman" w:hAnsi="Arial" w:cs="Arial"/>
+          <w:color w:val="222222"/>
+          <w:sz w:val="20"/>
+          <w:szCs w:val="20"/>
+        </w:rPr>
+      </w:pPr>
+      <w:bookmarkStart w:id="0" w:name="_GoBack"/>
+      <w:r>
+        <w:rPr>
+          <w:rFonts w:ascii="Arial" w:eastAsia="Times New Roman" w:hAnsi="Arial" w:cs="Arial"/>
+          <w:noProof/>
+          <w:color w:val="222222"/>
+          <w:sz w:val="20"/>
+          <w:szCs w:val="20"/>
+        </w:rPr>
+        <w:lastRenderedPageBreak/>
+        <w:drawing>
+          <wp:inline distT="0" distB="0" distL="0" distR="0">
+            <wp:extent cx="5943600" cy="2976245"/>
+            <wp:effectExtent l="0" t="0" r="0" b="0"/>
+            <wp:docPr id="16" name="Picture 16"/>
+            <wp:cNvGraphicFramePr>
+              <a:graphicFrameLocks xmlns:a="http://schemas.openxmlformats.org/drawingml/2006/main" noChangeAspect="1"/>
+            </wp:cNvGraphicFramePr>
+            <a:graphic xmlns:a="http://schemas.openxmlformats.org/drawingml/2006/main">
+              <a:graphicData uri="http://schemas.openxmlformats.org/drawingml/2006/picture">
+                <pic:pic xmlns:pic="http://schemas.openxmlformats.org/drawingml/2006/picture">
+                  <pic:nvPicPr>
+                    <pic:cNvPr id="16" name="Screenshot 2021-10-24 011512.png"/>
+                    <pic:cNvPicPr/>
+                  </pic:nvPicPr>
+                  <pic:blipFill>
+                    <a:blip r:embed="rId11" cstate="print">
+                      <a:extLst>
+                        <a:ext uri="{28A0092B-C50C-407E-A947-70E740481C1C}">
+                          <a14:useLocalDpi xmlns:a14="http://schemas.microsoft.com/office/drawing/2010/main" val="0"/>
+                        </a:ext>
+                      </a:extLst>
+                    </a:blip>
                     <a:stretch>
                       <a:fillRect/>
                     </a:stretch>
@@ -343,6 +450,7 @@
           </wp:inline>
         </w:drawing>
       </w:r>
+      <w:bookmarkEnd w:id="0"/>
     </w:p>
     <w:p>
       <w:pPr>
@@ -379,50 +487,6 @@
           <w:szCs w:val="20"/>
         </w:rPr>
       </w:pPr>
-      <w:r>
-        <w:rPr>
-          <w:rFonts w:ascii="Arial" w:eastAsia="Times New Roman" w:hAnsi="Arial" w:cs="Arial"/>
-          <w:color w:val="222222"/>
-          <w:sz w:val="20"/>
-          <w:szCs w:val="20"/>
-        </w:rPr>
-        <w:lastRenderedPageBreak/>
-        <w:drawing>
-          <wp:inline distT="0" distB="0" distL="0" distR="0" wp14:anchorId="44721790" wp14:editId="51393BE5">
-            <wp:extent cx="5943600" cy="2955925"/>
-            <wp:effectExtent l="0" t="0" r="0" b="0"/>
-            <wp:docPr id="3" name="Picture 3"/>
-            <wp:cNvGraphicFramePr>
-              <a:graphicFrameLocks xmlns:a="http://schemas.openxmlformats.org/drawingml/2006/main" noChangeAspect="1"/>
-            </wp:cNvGraphicFramePr>
-            <a:graphic xmlns:a="http://schemas.openxmlformats.org/drawingml/2006/main">
-              <a:graphicData uri="http://schemas.openxmlformats.org/drawingml/2006/picture">
-                <pic:pic xmlns:pic="http://schemas.openxmlformats.org/drawingml/2006/picture">
-                  <pic:nvPicPr>
-                    <pic:cNvPr id="1" name=""/>
-                    <pic:cNvPicPr/>
-                  </pic:nvPicPr>
-                  <pic:blipFill>
-                    <a:blip r:embed="rId11"/>
-                    <a:stretch>
-                      <a:fillRect/>
-                    </a:stretch>
-                  </pic:blipFill>
-                  <pic:spPr>
-                    <a:xfrm>
-                      <a:off x="0" y="0"/>
-                      <a:ext cx="5943600" cy="2955925"/>
-                    </a:xfrm>
-                    <a:prstGeom prst="rect">
-                      <a:avLst/>
-                    </a:prstGeom>
-                  </pic:spPr>
-                </pic:pic>
-              </a:graphicData>
-            </a:graphic>
-          </wp:inline>
-        </w:drawing>
-      </w:r>
     </w:p>
     <w:p>
       <w:pPr>
@@ -435,49 +499,6 @@
           <w:szCs w:val="20"/>
         </w:rPr>
       </w:pPr>
-      <w:r>
-        <w:rPr>
-          <w:rFonts w:ascii="Arial" w:eastAsia="Times New Roman" w:hAnsi="Arial" w:cs="Arial"/>
-          <w:color w:val="222222"/>
-          <w:sz w:val="20"/>
-          <w:szCs w:val="20"/>
-        </w:rPr>
-        <w:drawing>
-          <wp:inline distT="0" distB="0" distL="0" distR="0" wp14:anchorId="4E3EC5E3" wp14:editId="595F4F4C">
-            <wp:extent cx="5943600" cy="2960370"/>
-            <wp:effectExtent l="0" t="0" r="0" b="0"/>
-            <wp:docPr id="4" name="Picture 4"/>
-            <wp:cNvGraphicFramePr>
-              <a:graphicFrameLocks xmlns:a="http://schemas.openxmlformats.org/drawingml/2006/main" noChangeAspect="1"/>
-            </wp:cNvGraphicFramePr>
-            <a:graphic xmlns:a="http://schemas.openxmlformats.org/drawingml/2006/main">
-              <a:graphicData uri="http://schemas.openxmlformats.org/drawingml/2006/picture">
-                <pic:pic xmlns:pic="http://schemas.openxmlformats.org/drawingml/2006/picture">
-                  <pic:nvPicPr>
-                    <pic:cNvPr id="1" name=""/>
-                    <pic:cNvPicPr/>
-                  </pic:nvPicPr>
-                  <pic:blipFill>
-                    <a:blip r:embed="rId12"/>
-                    <a:stretch>
-                      <a:fillRect/>
-                    </a:stretch>
-                  </pic:blipFill>
-                  <pic:spPr>
-                    <a:xfrm>
-                      <a:off x="0" y="0"/>
-                      <a:ext cx="5943600" cy="2960370"/>
-                    </a:xfrm>
-                    <a:prstGeom prst="rect">
-                      <a:avLst/>
-                    </a:prstGeom>
-                  </pic:spPr>
-                </pic:pic>
-              </a:graphicData>
-            </a:graphic>
-          </wp:inline>
-        </w:drawing>
-      </w:r>
     </w:p>
     <w:p>
       <w:pPr>
@@ -490,50 +511,6 @@
           <w:szCs w:val="20"/>
         </w:rPr>
       </w:pPr>
-      <w:r>
-        <w:rPr>
-          <w:rFonts w:ascii="Arial" w:eastAsia="Times New Roman" w:hAnsi="Arial" w:cs="Arial"/>
-          <w:color w:val="222222"/>
-          <w:sz w:val="20"/>
-          <w:szCs w:val="20"/>
-        </w:rPr>
-        <w:lastRenderedPageBreak/>
-        <w:drawing>
-          <wp:inline distT="0" distB="0" distL="0" distR="0" wp14:anchorId="307E3001" wp14:editId="1F2ED720">
-            <wp:extent cx="5943600" cy="2932430"/>
-            <wp:effectExtent l="0" t="0" r="0" b="1270"/>
-            <wp:docPr id="5" name="Picture 5"/>
-            <wp:cNvGraphicFramePr>
-              <a:graphicFrameLocks xmlns:a="http://schemas.openxmlformats.org/drawingml/2006/main" noChangeAspect="1"/>
-            </wp:cNvGraphicFramePr>
-            <a:graphic xmlns:a="http://schemas.openxmlformats.org/drawingml/2006/main">
-              <a:graphicData uri="http://schemas.openxmlformats.org/drawingml/2006/picture">
-                <pic:pic xmlns:pic="http://schemas.openxmlformats.org/drawingml/2006/picture">
-                  <pic:nvPicPr>
-                    <pic:cNvPr id="1" name=""/>
-                    <pic:cNvPicPr/>
-                  </pic:nvPicPr>
-                  <pic:blipFill>
-                    <a:blip r:embed="rId13"/>
-                    <a:stretch>
-                      <a:fillRect/>
-                    </a:stretch>
-                  </pic:blipFill>
-                  <pic:spPr>
-                    <a:xfrm>
-                      <a:off x="0" y="0"/>
-                      <a:ext cx="5943600" cy="2932430"/>
-                    </a:xfrm>
-                    <a:prstGeom prst="rect">
-                      <a:avLst/>
-                    </a:prstGeom>
-                  </pic:spPr>
-                </pic:pic>
-              </a:graphicData>
-            </a:graphic>
-          </wp:inline>
-        </w:drawing>
-      </w:r>
     </w:p>
     <w:p>
       <w:pPr>
@@ -546,160 +523,6 @@
           <w:szCs w:val="20"/>
         </w:rPr>
       </w:pPr>
-      <w:r>
-        <w:rPr>
-          <w:rFonts w:ascii="Arial" w:eastAsia="Times New Roman" w:hAnsi="Arial" w:cs="Arial"/>
-          <w:color w:val="222222"/>
-          <w:sz w:val="20"/>
-          <w:szCs w:val="20"/>
-        </w:rPr>
-        <w:drawing>
-          <wp:inline distT="0" distB="0" distL="0" distR="0" wp14:anchorId="4849FC1F" wp14:editId="233590F0">
-            <wp:extent cx="5943600" cy="2905760"/>
-            <wp:effectExtent l="0" t="0" r="0" b="8890"/>
-            <wp:docPr id="7" name="Picture 7"/>
-            <wp:cNvGraphicFramePr>
-              <a:graphicFrameLocks xmlns:a="http://schemas.openxmlformats.org/drawingml/2006/main" noChangeAspect="1"/>
-            </wp:cNvGraphicFramePr>
-            <a:graphic xmlns:a="http://schemas.openxmlformats.org/drawingml/2006/main">
-              <a:graphicData uri="http://schemas.openxmlformats.org/drawingml/2006/picture">
-                <pic:pic xmlns:pic="http://schemas.openxmlformats.org/drawingml/2006/picture">
-                  <pic:nvPicPr>
-                    <pic:cNvPr id="1" name=""/>
-                    <pic:cNvPicPr/>
-                  </pic:nvPicPr>
-                  <pic:blipFill>
-                    <a:blip r:embed="rId14"/>
-                    <a:stretch>
-                      <a:fillRect/>
-                    </a:stretch>
-                  </pic:blipFill>
-                  <pic:spPr>
-                    <a:xfrm>
-                      <a:off x="0" y="0"/>
-                      <a:ext cx="5943600" cy="2905760"/>
-                    </a:xfrm>
-                    <a:prstGeom prst="rect">
-                      <a:avLst/>
-                    </a:prstGeom>
-                  </pic:spPr>
-                </pic:pic>
-              </a:graphicData>
-            </a:graphic>
-          </wp:inline>
-        </w:drawing>
-      </w:r>
-    </w:p>
-    <w:p>
-      <w:pPr>
-        <w:pStyle w:val="ListParagraph"/>
-        <w:jc w:val="center"/>
-        <w:rPr>
-          <w:rFonts w:ascii="Arial" w:eastAsia="Times New Roman" w:hAnsi="Arial" w:cs="Arial"/>
-          <w:color w:val="222222"/>
-          <w:sz w:val="20"/>
-          <w:szCs w:val="20"/>
-        </w:rPr>
-      </w:pPr>
-      <w:r>
-        <w:rPr>
-          <w:rFonts w:ascii="Arial" w:eastAsia="Times New Roman" w:hAnsi="Arial" w:cs="Arial"/>
-          <w:color w:val="222222"/>
-          <w:sz w:val="20"/>
-          <w:szCs w:val="20"/>
-        </w:rPr>
-        <w:lastRenderedPageBreak/>
-        <w:drawing>
-          <wp:inline distT="0" distB="0" distL="0" distR="0" wp14:anchorId="552A7908" wp14:editId="493B3846">
-            <wp:extent cx="5943600" cy="2927350"/>
-            <wp:effectExtent l="0" t="0" r="0" b="6350"/>
-            <wp:docPr id="8" name="Picture 8"/>
-            <wp:cNvGraphicFramePr>
-              <a:graphicFrameLocks xmlns:a="http://schemas.openxmlformats.org/drawingml/2006/main" noChangeAspect="1"/>
-            </wp:cNvGraphicFramePr>
-            <a:graphic xmlns:a="http://schemas.openxmlformats.org/drawingml/2006/main">
-              <a:graphicData uri="http://schemas.openxmlformats.org/drawingml/2006/picture">
-                <pic:pic xmlns:pic="http://schemas.openxmlformats.org/drawingml/2006/picture">
-                  <pic:nvPicPr>
-                    <pic:cNvPr id="1" name=""/>
-                    <pic:cNvPicPr/>
-                  </pic:nvPicPr>
-                  <pic:blipFill>
-                    <a:blip r:embed="rId15"/>
-                    <a:stretch>
-                      <a:fillRect/>
-                    </a:stretch>
-                  </pic:blipFill>
-                  <pic:spPr>
-                    <a:xfrm>
-                      <a:off x="0" y="0"/>
-                      <a:ext cx="5943600" cy="2927350"/>
-                    </a:xfrm>
-                    <a:prstGeom prst="rect">
-                      <a:avLst/>
-                    </a:prstGeom>
-                  </pic:spPr>
-                </pic:pic>
-              </a:graphicData>
-            </a:graphic>
-          </wp:inline>
-        </w:drawing>
-      </w:r>
-    </w:p>
-    <w:p>
-      <w:pPr>
-        <w:pStyle w:val="ListParagraph"/>
-        <w:jc w:val="center"/>
-        <w:rPr>
-          <w:rFonts w:ascii="Arial" w:eastAsia="Times New Roman" w:hAnsi="Arial" w:cs="Arial"/>
-          <w:color w:val="222222"/>
-          <w:sz w:val="20"/>
-          <w:szCs w:val="20"/>
-        </w:rPr>
-      </w:pPr>
-      <w:r>
-        <w:rPr>
-          <w:rFonts w:ascii="Arial" w:eastAsia="Times New Roman" w:hAnsi="Arial" w:cs="Arial"/>
-          <w:color w:val="222222"/>
-          <w:sz w:val="20"/>
-          <w:szCs w:val="20"/>
-        </w:rPr>
-        <w:drawing>
-          <wp:inline distT="0" distB="0" distL="0" distR="0" wp14:anchorId="7820806D" wp14:editId="570719BC">
-            <wp:extent cx="5943600" cy="2919730"/>
-            <wp:effectExtent l="0" t="0" r="0" b="0"/>
-            <wp:docPr id="9" name="Picture 9"/>
-            <wp:cNvGraphicFramePr>
-              <a:graphicFrameLocks xmlns:a="http://schemas.openxmlformats.org/drawingml/2006/main" noChangeAspect="1"/>
-            </wp:cNvGraphicFramePr>
-            <a:graphic xmlns:a="http://schemas.openxmlformats.org/drawingml/2006/main">
-              <a:graphicData uri="http://schemas.openxmlformats.org/drawingml/2006/picture">
-                <pic:pic xmlns:pic="http://schemas.openxmlformats.org/drawingml/2006/picture">
-                  <pic:nvPicPr>
-                    <pic:cNvPr id="1" name=""/>
-                    <pic:cNvPicPr/>
-                  </pic:nvPicPr>
-                  <pic:blipFill>
-                    <a:blip r:embed="rId16"/>
-                    <a:stretch>
-                      <a:fillRect/>
-                    </a:stretch>
-                  </pic:blipFill>
-                  <pic:spPr>
-                    <a:xfrm>
-                      <a:off x="0" y="0"/>
-                      <a:ext cx="5943600" cy="2919730"/>
-                    </a:xfrm>
-                    <a:prstGeom prst="rect">
-                      <a:avLst/>
-                    </a:prstGeom>
-                  </pic:spPr>
-                </pic:pic>
-              </a:graphicData>
-            </a:graphic>
-          </wp:inline>
-        </w:drawing>
-      </w:r>
     </w:p>
     <w:p>
       <w:pPr>
@@ -798,7 +621,7 @@
                     <pic:cNvPicPr/>
                   </pic:nvPicPr>
                   <pic:blipFill>
-                    <a:blip r:embed="rId17" cstate="print">
+                    <a:blip r:embed="rId12" cstate="print">
                       <a:extLst>
                         <a:ext uri="{28A0092B-C50C-407E-A947-70E740481C1C}">
                           <a14:useLocalDpi xmlns:a14="http://schemas.microsoft.com/office/drawing/2010/main" val="0"/>
@@ -831,7 +654,6 @@
         <w:rPr>
           <w:noProof/>
         </w:rPr>
-        <w:lastRenderedPageBreak/>
         <w:drawing>
           <wp:inline distT="0" distB="0" distL="0" distR="0" wp14:anchorId="44EFAAD6" wp14:editId="3979B84C">
             <wp:extent cx="1833563" cy="1159494"/>
@@ -848,7 +670,7 @@
                     <pic:cNvPicPr/>
                   </pic:nvPicPr>
                   <pic:blipFill>
-                    <a:blip r:embed="rId18" cstate="print">
+                    <a:blip r:embed="rId13" cstate="print">
                       <a:extLst>
                         <a:ext uri="{28A0092B-C50C-407E-A947-70E740481C1C}">
                           <a14:useLocalDpi xmlns:a14="http://schemas.microsoft.com/office/drawing/2010/main" val="0"/>
@@ -877,11 +699,11 @@
     </w:p>
     <w:p/>
     <w:p>
-      <w:bookmarkStart w:id="0" w:name="_GoBack"/>
       <w:r>
         <w:rPr>
           <w:noProof/>
         </w:rPr>
+        <w:lastRenderedPageBreak/>
         <w:drawing>
           <wp:inline distT="0" distB="0" distL="0" distR="0">
             <wp:extent cx="1834020" cy="1271587"/>
@@ -898,7 +720,7 @@
                     <pic:cNvPicPr/>
                   </pic:nvPicPr>
                   <pic:blipFill>
-                    <a:blip r:embed="rId19" cstate="print">
+                    <a:blip r:embed="rId14" cstate="print">
                       <a:extLst>
                         <a:ext uri="{28A0092B-C50C-407E-A947-70E740481C1C}">
                           <a14:useLocalDpi xmlns:a14="http://schemas.microsoft.com/office/drawing/2010/main" val="0"/>
@@ -924,8 +746,65 @@
           </wp:inline>
         </w:drawing>
       </w:r>
-      <w:bookmarkEnd w:id="0"/>
-    </w:p>
+    </w:p>
+    <w:p/>
+    <w:p>
+      <w:r>
+        <w:t>VIDEO EMBED</w:t>
+      </w:r>
+    </w:p>
+    <w:p>
+      <w:r>
+        <w:rPr>
+          <w:noProof/>
+        </w:rPr>
+        <w:drawing>
+          <wp:inline distT="0" distB="0" distL="0" distR="0">
+            <wp:extent cx="2194560" cy="1463040"/>
+            <wp:effectExtent l="0" t="0" r="0" b="3810"/>
+            <wp:docPr id="6" name="Video 6"/>
+            <wp:cNvGraphicFramePr>
+              <a:graphicFrameLocks xmlns:a="http://schemas.openxmlformats.org/drawingml/2006/main" noChangeAspect="1"/>
+            </wp:cNvGraphicFramePr>
+            <a:graphic xmlns:a="http://schemas.openxmlformats.org/drawingml/2006/main">
+              <a:graphicData uri="http://schemas.openxmlformats.org/drawingml/2006/picture">
+                <pic:pic xmlns:pic="http://schemas.openxmlformats.org/drawingml/2006/picture">
+                  <pic:nvPicPr>
+                    <pic:cNvPr id="6" name=""/>
+                    <pic:cNvPicPr/>
+                  </pic:nvPicPr>
+                  <pic:blipFill>
+                    <a:blip r:embed="rId15">
+                      <a:extLst>
+                        <a:ext uri="{28A0092B-C50C-407E-A947-70E740481C1C}">
+                          <a14:useLocalDpi xmlns:a14="http://schemas.microsoft.com/office/drawing/2010/main" val="0"/>
+                        </a:ext>
+                        <a:ext uri="{C809E66F-F1BF-436E-b5F7-EEA9579F0CBA}">
+                          <wp15:webVideoPr xmlns:wp15="http://schemas.microsoft.com/office/word/2012/wordprocessingDrawing" embeddedHtml="&lt;iframe width=&quot;1536&quot; height=&quot;754&quot; src=&quot;https://www.youtube.com/embed/YqcS4R3R-3E?list=PLGhaEMDsqkwPMNRGrxeiG5tCBHrL1jl68&quot; title=&quot;YouTube video player&quot; frameborder=&quot;0&quot; allow=&quot;accelerometer; autoplay; clipboard-write; encrypted-media; gyroscope; picture-in-picture&quot; allowfullscreen&gt;&lt;/iframe&gt;" h="754" w="1536"/>
+                        </a:ext>
+                      </a:extLst>
+                    </a:blip>
+                    <a:stretch>
+                      <a:fillRect/>
+                    </a:stretch>
+                  </pic:blipFill>
+                  <pic:spPr>
+                    <a:xfrm>
+                      <a:off x="0" y="0"/>
+                      <a:ext cx="2194560" cy="1463040"/>
+                    </a:xfrm>
+                    <a:prstGeom prst="rect">
+                      <a:avLst/>
+                    </a:prstGeom>
+                  </pic:spPr>
+                </pic:pic>
+              </a:graphicData>
+            </a:graphic>
+          </wp:inline>
+        </w:drawing>
+      </w:r>
+    </w:p>
+    <w:p/>
     <w:sectPr>
       <w:pgSz w:w="12240" w:h="15840"/>
       <w:pgMar w:top="1440" w:right="1440" w:bottom="1440" w:left="1440" w:header="720" w:footer="720" w:gutter="0"/>
